--- a/Task_21.03.docx
+++ b/Task_21.03.docx
@@ -91,7 +91,6 @@
         </w:rPr>
         <w:t xml:space="preserve">множестве </w:t>
       </w:r>
-      <w:proofErr w:type="spellStart"/>
       <w:r>
         <w:rPr>
           <w:u w:val="single"/>
@@ -99,7 +98,6 @@
         </w:rPr>
         <w:t>неопределен</w:t>
       </w:r>
-      <w:proofErr w:type="spellEnd"/>
       <w:r>
         <w:rPr>
           <w:lang w:val="ru-RU"/>
@@ -179,7 +177,6 @@
         </w:rPr>
         <w:t xml:space="preserve">задается перечислением его элементов в фигурных </w:t>
       </w:r>
-      <w:bookmarkStart w:id="0" w:name="_GoBack"/>
       <w:r>
         <w:rPr>
           <w:lang w:val="ru-RU"/>
@@ -192,8 +189,6 @@
         </w:rPr>
         <w:t xml:space="preserve"> </w:t>
       </w:r>
-      <w:bookmarkEnd w:id="0"/>
-      <w:proofErr w:type="gramStart"/>
       <w:r>
         <w:rPr>
           <w:lang w:val="en-US"/>
@@ -204,14 +199,7 @@
         <w:rPr>
           <w:lang w:val="ru-RU"/>
         </w:rPr>
-        <w:t>(</w:t>
-      </w:r>
-      <w:proofErr w:type="gramEnd"/>
-      <w:r>
-        <w:rPr>
-          <w:lang w:val="ru-RU"/>
-        </w:rPr>
-        <w:t>).</w:t>
+        <w:t>().</w:t>
       </w:r>
     </w:p>
     <w:p>
@@ -307,6 +295,47 @@
           </wp:inline>
         </w:drawing>
       </w:r>
+    </w:p>
+    <w:p>
+      <w:pPr>
+        <w:rPr>
+          <w:lang w:val="ru-RU"/>
+        </w:rPr>
+      </w:pPr>
+      <w:r>
+        <w:rPr>
+          <w:lang w:val="ru-RU"/>
+        </w:rPr>
+        <w:t>Основные методы:</w:t>
+      </w:r>
+    </w:p>
+    <w:p>
+      <w:pPr>
+        <w:rPr>
+          <w:lang w:val="ru-RU"/>
+        </w:rPr>
+      </w:pPr>
+      <w:r>
+        <w:rPr>
+          <w:lang w:val="ru-RU"/>
+        </w:rPr>
+        <w:t>len(s) - размер множества</w:t>
+      </w:r>
+    </w:p>
+    <w:p>
+      <w:pPr>
+        <w:rPr>
+          <w:lang w:val="ru-RU"/>
+        </w:rPr>
+      </w:pPr>
+      <w:r>
+        <w:rPr>
+          <w:lang w:val="ru-RU"/>
+        </w:rPr>
+        <w:t>x in s - принадлежит ли x множеству s</w:t>
+      </w:r>
+      <w:bookmarkStart w:id="0" w:name="_GoBack"/>
+      <w:bookmarkEnd w:id="0"/>
     </w:p>
     <w:p>
       <w:pPr>

--- a/Task_21.03.docx
+++ b/Task_21.03.docx
@@ -306,7 +306,15 @@
         <w:rPr>
           <w:lang w:val="ru-RU"/>
         </w:rPr>
-        <w:t>Основные методы:</w:t>
+        <w:t>Другие основные о</w:t>
+      </w:r>
+      <w:bookmarkStart w:id="0" w:name="_GoBack"/>
+      <w:bookmarkEnd w:id="0"/>
+      <w:r>
+        <w:rPr>
+          <w:lang w:val="ru-RU"/>
+        </w:rPr>
+        <w:t>сновные методы:</w:t>
       </w:r>
     </w:p>
     <w:p>
@@ -334,8 +342,6 @@
         </w:rPr>
         <w:t>x in s - принадлежит ли x множеству s</w:t>
       </w:r>
-      <w:bookmarkStart w:id="0" w:name="_GoBack"/>
-      <w:bookmarkEnd w:id="0"/>
     </w:p>
     <w:p>
       <w:pPr>

--- a/Task_21.03.docx
+++ b/Task_21.03.docx
@@ -308,8 +308,6 @@
         </w:rPr>
         <w:t>Другие основные о</w:t>
       </w:r>
-      <w:bookmarkStart w:id="0" w:name="_GoBack"/>
-      <w:bookmarkEnd w:id="0"/>
       <w:r>
         <w:rPr>
           <w:lang w:val="ru-RU"/>
@@ -342,6 +340,27 @@
         </w:rPr>
         <w:t>x in s - принадлежит ли x множеству s</w:t>
       </w:r>
+    </w:p>
+    <w:p>
+      <w:pPr>
+        <w:rPr>
+          <w:lang w:val="ru-RU"/>
+        </w:rPr>
+      </w:pPr>
+      <w:r>
+        <w:rPr>
+          <w:lang w:val="ru-RU"/>
+        </w:rPr>
+        <w:t xml:space="preserve">set.copy() - копия </w:t>
+      </w:r>
+      <w:r>
+        <w:rPr>
+          <w:lang w:val="ru-RU"/>
+        </w:rPr>
+        <w:t>набора</w:t>
+      </w:r>
+      <w:bookmarkStart w:id="0" w:name="_GoBack"/>
+      <w:bookmarkEnd w:id="0"/>
     </w:p>
     <w:p>
       <w:pPr>
